--- a/csv.docx
+++ b/csv.docx
@@ -49,6 +49,19 @@
           <w:rFonts w:ascii="Times New Roman"/>
           <w:i/>
           <w:spacing w:val="4"/>
+          <w:w w:val="105"/>
+        </w:rPr>
+        <w:t xml:space="preserve"> </w:t>
+      </w:r>
+      <w:r>
+        <w:rPr>
+          <w:w w:val="105"/>
+        </w:rPr>
+        <w:t>Carlos.Cantillo@live.com</w:t>
+      </w:r>
+      <w:r>
+        <w:rPr>
+          <w:spacing w:val="8"/>
           <w:w w:val="105"/>
         </w:rPr>
         <w:t xml:space="preserve"> </w:t>
@@ -59,7 +72,7 @@
             <w:rStyle w:val="Hyperlink"/>
             <w:w w:val="105"/>
           </w:rPr>
-          <w:t>Carlos.Cantillo@live.com</w:t>
+          <w:t>linkedin.com/in/CarlosCantillo</w:t>
         </w:r>
         <w:r>
           <w:rPr>
@@ -74,75 +87,27 @@
         <w:rPr>
           <w:rFonts w:ascii="Times New Roman"/>
           <w:i/>
+          <w:w w:val="105"/>
+        </w:rPr>
+        <w:t>|</w:t>
+      </w:r>
+      <w:r>
+        <w:rPr>
+          <w:rFonts w:ascii="Times New Roman"/>
+          <w:i/>
           <w:spacing w:val="4"/>
           <w:w w:val="105"/>
         </w:rPr>
         <w:t xml:space="preserve"> </w:t>
       </w:r>
-      <w:hyperlink r:id="rId6">
-        <w:r>
-          <w:rPr>
-            <w:w w:val="105"/>
-          </w:rPr>
-          <w:t>l</w:t>
-        </w:r>
-        <w:r>
-          <w:rPr>
-            <w:w w:val="105"/>
-          </w:rPr>
-          <w:t>inkedin.com/in/</w:t>
-        </w:r>
-        <w:r>
-          <w:rPr>
-            <w:w w:val="105"/>
-          </w:rPr>
-          <w:t>C</w:t>
-        </w:r>
-        <w:r>
-          <w:rPr>
-            <w:w w:val="105"/>
-          </w:rPr>
-          <w:t>arlos</w:t>
-        </w:r>
-        <w:r>
-          <w:rPr>
-            <w:w w:val="105"/>
-          </w:rPr>
-          <w:t>C</w:t>
-        </w:r>
-        <w:r>
-          <w:rPr>
-            <w:w w:val="105"/>
-          </w:rPr>
-          <w:t>antillo</w:t>
-        </w:r>
-        <w:r>
-          <w:rPr>
-            <w:spacing w:val="8"/>
-            <w:w w:val="105"/>
-          </w:rPr>
-          <w:t xml:space="preserve"> </w:t>
-        </w:r>
-      </w:hyperlink>
-      <w:r>
-        <w:rPr>
-          <w:rFonts w:ascii="Times New Roman"/>
-          <w:i/>
-          <w:w w:val="105"/>
-        </w:rPr>
-        <w:t>|</w:t>
-      </w:r>
-      <w:r>
-        <w:rPr>
-          <w:rFonts w:ascii="Times New Roman"/>
-          <w:i/>
-          <w:spacing w:val="4"/>
-          <w:w w:val="105"/>
-        </w:rPr>
-        <w:t xml:space="preserve"> </w:t>
-      </w:r>
-      <w:r>
-        <w:t>kaggle.com/carloscantillo</w:t>
+      <w:r>
+        <w:t>cclooos.github.io/personal</w:t>
+      </w:r>
+      <w:r>
+        <w:t>-</w:t>
+      </w:r>
+      <w:r>
+        <w:t>portfolio/</w:t>
       </w:r>
     </w:p>
     <w:p>
@@ -1615,14 +1580,7 @@
           <w:sz w:val="20"/>
           <w:szCs w:val="20"/>
         </w:rPr>
-        <w:t xml:space="preserve"> </w:t>
-      </w:r>
-      <w:r>
-        <w:rPr>
-          <w:sz w:val="20"/>
-          <w:szCs w:val="20"/>
-        </w:rPr>
-        <w:t>Data Cleaning, Data Visualizations, Data Manipulation, Web Development</w:t>
+        <w:t xml:space="preserve"> Data Cleaning, Data Visualizations, Data Manipulation, Web Development</w:t>
       </w:r>
     </w:p>
     <w:p>
@@ -3139,6 +3097,18 @@
       <w:color w:val="365F91" w:themeColor="accent1" w:themeShade="BF"/>
     </w:rPr>
   </w:style>
+  <w:style w:type="character" w:styleId="FollowedHyperlink">
+    <w:name w:val="FollowedHyperlink"/>
+    <w:basedOn w:val="DefaultParagraphFont"/>
+    <w:uiPriority w:val="99"/>
+    <w:semiHidden/>
+    <w:unhideWhenUsed/>
+    <w:rsid w:val="0065591D"/>
+    <w:rPr>
+      <w:color w:val="800080" w:themeColor="followedHyperlink"/>
+      <w:u w:val="single"/>
+    </w:rPr>
+  </w:style>
 </w:styles>
 </file>
 
